--- a/5. Design Pattern/amazonpreparationdocs/interview type 8.docx
+++ b/5. Design Pattern/amazonpreparationdocs/interview type 8.docx
@@ -25,30 +25,42 @@
     <w:p>
       <w:pPr>
         <w:pStyle w:val="Normal"/>
-        <w:rPr/>
-      </w:pPr>
-      <w:r>
-        <w:rPr/>
+        <w:rPr>
+          <w:color w:val="FF0000"/>
+        </w:rPr>
+      </w:pPr>
+      <w:r>
+        <w:rPr>
+          <w:color w:val="FF0000"/>
+        </w:rPr>
         <w:t>2) Design a System for Parking Lot. How to extend it for hundreds of PArking lots.</w:t>
       </w:r>
     </w:p>
     <w:p>
       <w:pPr>
         <w:pStyle w:val="Normal"/>
-        <w:rPr/>
-      </w:pPr>
-      <w:r>
-        <w:rPr/>
+        <w:rPr>
+          <w:color w:val="FF0000"/>
+        </w:rPr>
+      </w:pPr>
+      <w:r>
+        <w:rPr>
+          <w:color w:val="FF0000"/>
+        </w:rPr>
         <w:t>3) Design a Class Diagram for CCD like vender where a customer can ask for Multiple Toppings. Code should be extendible</w:t>
       </w:r>
     </w:p>
     <w:p>
       <w:pPr>
         <w:pStyle w:val="Normal"/>
-        <w:rPr/>
-      </w:pPr>
-      <w:r>
-        <w:rPr/>
+        <w:rPr>
+          <w:color w:val="FF0000"/>
+        </w:rPr>
+      </w:pPr>
+      <w:r>
+        <w:rPr>
+          <w:color w:val="FF0000"/>
+        </w:rPr>
       </w:r>
     </w:p>
     <w:p>
@@ -64,32 +76,44 @@
     <w:p>
       <w:pPr>
         <w:pStyle w:val="Normal"/>
-        <w:rPr/>
+        <w:rPr>
+          <w:color w:val="FF0000"/>
+        </w:rPr>
       </w:pPr>
       <w:bookmarkStart w:id="0" w:name="_GoBack"/>
       <w:bookmarkEnd w:id="0"/>
       <w:r>
-        <w:rPr/>
+        <w:rPr>
+          <w:color w:val="FF0000"/>
+        </w:rPr>
         <w:t>1) Design a HLD and LLD for Food Delivery System like Swiggy.</w:t>
       </w:r>
     </w:p>
     <w:p>
       <w:pPr>
         <w:pStyle w:val="Normal"/>
-        <w:rPr/>
-      </w:pPr>
-      <w:r>
-        <w:rPr/>
+        <w:rPr>
+          <w:color w:val="FF0000"/>
+        </w:rPr>
+      </w:pPr>
+      <w:r>
+        <w:rPr>
+          <w:color w:val="FF0000"/>
+        </w:rPr>
         <w:t>2)  Design a Email Server  / functionality like Gmail . How to scale it up.</w:t>
       </w:r>
     </w:p>
     <w:p>
       <w:pPr>
         <w:pStyle w:val="Normal"/>
-        <w:rPr/>
-      </w:pPr>
-      <w:r>
-        <w:rPr/>
+        <w:rPr>
+          <w:color w:val="FF0000"/>
+        </w:rPr>
+      </w:pPr>
+      <w:r>
+        <w:rPr>
+          <w:color w:val="FF0000"/>
+        </w:rPr>
       </w:r>
     </w:p>
     <w:p>
@@ -115,30 +139,42 @@
     <w:p>
       <w:pPr>
         <w:pStyle w:val="Normal"/>
-        <w:rPr/>
-      </w:pPr>
-      <w:r>
-        <w:rPr/>
+        <w:rPr>
+          <w:color w:val="FF0000"/>
+        </w:rPr>
+      </w:pPr>
+      <w:r>
+        <w:rPr>
+          <w:color w:val="FF0000"/>
+        </w:rPr>
         <w:t>2) Most Challenging Design Work</w:t>
       </w:r>
     </w:p>
     <w:p>
       <w:pPr>
         <w:pStyle w:val="Normal"/>
-        <w:rPr/>
-      </w:pPr>
-      <w:r>
-        <w:rPr/>
+        <w:rPr>
+          <w:color w:val="FF0000"/>
+        </w:rPr>
+      </w:pPr>
+      <w:r>
+        <w:rPr>
+          <w:color w:val="FF0000"/>
+        </w:rPr>
         <w:t>3) When you debug a very complex problem</w:t>
       </w:r>
     </w:p>
     <w:p>
       <w:pPr>
         <w:pStyle w:val="Normal"/>
-        <w:rPr/>
-      </w:pPr>
-      <w:r>
-        <w:rPr/>
+        <w:rPr>
+          <w:color w:val="FF0000"/>
+        </w:rPr>
+      </w:pPr>
+      <w:r>
+        <w:rPr>
+          <w:color w:val="FF0000"/>
+        </w:rPr>
       </w:r>
     </w:p>
     <w:p>
@@ -211,11 +247,19 @@
       <w:bookmarkStart w:id="1" w:name="__DdeLink__12649_466408059"/>
       <w:r>
         <w:rPr/>
-        <w:t>Priority Based Question : A company has multiple departments and each department have one opening. Some cantidates are shortlisted and each one can fill there some or all as preferred departments. How to assign departments to candidates so that maximum people get there preferred Departments.   YOu have to tell approach and write code</w:t>
+        <w:t xml:space="preserve">Priority Based Question : </w:t>
+      </w:r>
+      <w:r>
+        <w:rPr>
+          <w:color w:val="FF0000"/>
+        </w:rPr>
+        <w:t>A company has multiple departments and each department have one opening. Some cantidates are shortlisted and each one can fill there some or all as preferred departments. How to assign departments to candidates so that maximum people get there preferred Departments.   YOu have to tell approach and write code</w:t>
       </w:r>
       <w:bookmarkEnd w:id="1"/>
       <w:r>
-        <w:rPr/>
+        <w:rPr>
+          <w:color w:val="FF0000"/>
+        </w:rPr>
         <w:t>.</w:t>
       </w:r>
     </w:p>
@@ -406,8 +450,8 @@
       <w:jc w:val="left"/>
     </w:pPr>
     <w:rPr>
-      <w:rFonts w:ascii="Times New Roman" w:hAnsi="Times New Roman" w:cs="Times New Roman" w:eastAsia="Calibri" w:eastAsiaTheme="minorHAnsi"/>
-      <w:color w:val="auto"/>
+      <w:rFonts w:ascii="Times New Roman" w:hAnsi="Times New Roman" w:eastAsia="Calibri" w:cs="Times New Roman" w:eastAsiaTheme="minorHAnsi"/>
+      <w:color w:val="00000A"/>
       <w:sz w:val="24"/>
       <w:szCs w:val="24"/>
       <w:lang w:val="en-US" w:eastAsia="en-US" w:bidi="ar-SA"/>
